--- a/INGLES A1/TASK2/Writing_Ana_Tibaduiza_679.docx
+++ b/INGLES A1/TASK2/Writing_Ana_Tibaduiza_679.docx
@@ -165,23 +165,7 @@
           <w:rFonts w:ascii="Verdana" w:eastAsia="Verdana" w:hAnsi="Verdana" w:cs="Verdana"/>
           <w:b/>
         </w:rPr>
-        <w:t xml:space="preserve">Curso: </w:t>
-      </w:r>
-      <w:proofErr w:type="gramStart"/>
-      <w:r>
-        <w:rPr>
-          <w:rFonts w:ascii="Verdana" w:eastAsia="Verdana" w:hAnsi="Verdana" w:cs="Verdana"/>
-          <w:b/>
-        </w:rPr>
-        <w:t>Inglés</w:t>
-      </w:r>
-      <w:proofErr w:type="gramEnd"/>
-      <w:r>
-        <w:rPr>
-          <w:rFonts w:ascii="Verdana" w:eastAsia="Verdana" w:hAnsi="Verdana" w:cs="Verdana"/>
-          <w:b/>
-        </w:rPr>
-        <w:t xml:space="preserve"> A1 900001</w:t>
+        <w:t>Curso: Inglés A1 900001</w:t>
       </w:r>
     </w:p>
     <w:p>
@@ -429,14 +413,7 @@
           <w:b/>
         </w:rPr>
         <w:lastRenderedPageBreak/>
-        <w:t>T</w:t>
-      </w:r>
-      <w:r>
-        <w:rPr>
-          <w:rFonts w:ascii="Verdana" w:eastAsia="Verdana" w:hAnsi="Verdana" w:cs="Verdana"/>
-          <w:b/>
-        </w:rPr>
-        <w:t xml:space="preserve">EXTO CONSOLIDADO </w:t>
+        <w:t xml:space="preserve">TEXTO CONSOLIDADO </w:t>
       </w:r>
     </w:p>
     <w:p>
@@ -459,23 +436,37 @@
           <w:rFonts w:ascii="Verdana" w:eastAsia="Verdana" w:hAnsi="Verdana" w:cs="Verdana"/>
           <w:lang w:val="en-US"/>
         </w:rPr>
-        <w:t xml:space="preserve">ello, my name is Ana Tibaduiza. I am Colombian. I from Sogamoso. I am cashier. I speak Spanish. I am 20 years old. I like to play the guitar put I hate cooking. I am studying Music. My father´s name is Angel. He is 53 years old. He is from Tasco and he is miner. My mother´s name is Ines and she is 53 years old. She is from Tasco. She is housewife and seamstress. My brother´s name is Miguel. He is 17 years old. He is from Sogamoso. He is student. My house is a little small. My brother's room there is a small bed, there are anime drawing on the wall and there is a small table. In my </w:t>
-      </w:r>
-      <w:proofErr w:type="gramStart"/>
+        <w:t>ello, my name is Ana Tibaduiza. I am Colombian. I from Sogamoso. I am cashier. I speak Spanish. I am 20 years old. I like to play the guitar put I hate cooking. I am studying Music. My father´s name is Angel. He is 53 years old. He is from Tasco and he is miner. My mother´s name is Ines and she is 53 years old. She is from Tasco. She is housewife and seamstress. My brother´s name is Miguel. He is 17 years old. He is from Sogamoso. He is student. My house is a little small. My brother's room there is a small bed, there are anime drawing on the wall and there is a small table. In my parents room there is a big mirror in front of the door, also there is a wardrobe, there is a b</w:t>
+      </w:r>
       <w:r>
         <w:rPr>
           <w:rFonts w:ascii="Verdana" w:eastAsia="Verdana" w:hAnsi="Verdana" w:cs="Verdana"/>
           <w:lang w:val="en-US"/>
         </w:rPr>
-        <w:t>parents</w:t>
-      </w:r>
-      <w:proofErr w:type="gramEnd"/>
+        <w:t>ed next to the window. There is</w:t>
+      </w:r>
       <w:r>
         <w:rPr>
           <w:rFonts w:ascii="Verdana" w:eastAsia="Verdana" w:hAnsi="Verdana" w:cs="Verdana"/>
           <w:lang w:val="en-US"/>
         </w:rPr>
-        <w:t xml:space="preserve"> room there is a big mirror in front of the door, also there is a wardrobe, there is a bed next to the window. There are a piano and guitar in my room, there is a closet beside the door and there is a computer on the table.</w:t>
+        <w:t xml:space="preserve"> a piano and </w:t>
+      </w:r>
+      <w:r>
+        <w:rPr>
+          <w:rFonts w:ascii="Verdana" w:eastAsia="Verdana" w:hAnsi="Verdana" w:cs="Verdana"/>
+          <w:lang w:val="en-US"/>
+        </w:rPr>
+        <w:t xml:space="preserve">there is a </w:t>
+      </w:r>
+      <w:bookmarkStart w:id="0" w:name="_GoBack"/>
+      <w:bookmarkEnd w:id="0"/>
+      <w:r>
+        <w:rPr>
+          <w:rFonts w:ascii="Verdana" w:eastAsia="Verdana" w:hAnsi="Verdana" w:cs="Verdana"/>
+          <w:lang w:val="en-US"/>
+        </w:rPr>
+        <w:t>guitar in my room, there is a closet beside the door and there is a computer on the table.</w:t>
       </w:r>
       <w:r>
         <w:rPr>
@@ -582,8 +573,6 @@
           <w:lang w:val="en-US"/>
         </w:rPr>
       </w:pPr>
-      <w:bookmarkStart w:id="0" w:name="_GoBack"/>
-      <w:bookmarkEnd w:id="0"/>
     </w:p>
     <w:p>
       <w:pPr>

--- a/INGLES A1/TASK2/Writing_Ana_Tibaduiza_679.docx
+++ b/INGLES A1/TASK2/Writing_Ana_Tibaduiza_679.docx
@@ -165,7 +165,23 @@
           <w:rFonts w:ascii="Verdana" w:eastAsia="Verdana" w:hAnsi="Verdana" w:cs="Verdana"/>
           <w:b/>
         </w:rPr>
-        <w:t>Curso: Inglés A1 900001</w:t>
+        <w:t xml:space="preserve">Curso: </w:t>
+      </w:r>
+      <w:proofErr w:type="gramStart"/>
+      <w:r>
+        <w:rPr>
+          <w:rFonts w:ascii="Verdana" w:eastAsia="Verdana" w:hAnsi="Verdana" w:cs="Verdana"/>
+          <w:b/>
+        </w:rPr>
+        <w:t>Inglés</w:t>
+      </w:r>
+      <w:proofErr w:type="gramEnd"/>
+      <w:r>
+        <w:rPr>
+          <w:rFonts w:ascii="Verdana" w:eastAsia="Verdana" w:hAnsi="Verdana" w:cs="Verdana"/>
+          <w:b/>
+        </w:rPr>
+        <w:t xml:space="preserve"> A1 900001</w:t>
       </w:r>
     </w:p>
     <w:p>
@@ -423,44 +439,202 @@
           <w:lang w:val="en-US"/>
         </w:rPr>
       </w:pPr>
-      <w:r>
-        <w:rPr>
-          <w:rFonts w:ascii="Verdana" w:eastAsia="Verdana" w:hAnsi="Verdana" w:cs="Verdana"/>
-          <w:b/>
-          <w:lang w:val="en-US"/>
+      <w:proofErr w:type="spellStart"/>
+      <w:r>
+        <w:rPr>
+          <w:rFonts w:ascii="Verdana" w:eastAsia="Verdana" w:hAnsi="Verdana" w:cs="Verdana"/>
+          <w:b/>
+          <w:lang w:val="es-ES"/>
         </w:rPr>
         <w:t>H</w:t>
       </w:r>
       <w:r>
         <w:rPr>
           <w:rFonts w:ascii="Verdana" w:eastAsia="Verdana" w:hAnsi="Verdana" w:cs="Verdana"/>
-          <w:lang w:val="en-US"/>
-        </w:rPr>
-        <w:t>ello, my name is Ana Tibaduiza. I am Colombian. I from Sogamoso. I am cashier. I speak Spanish. I am 20 years old. I like to play the guitar put I hate cooking. I am studying Music. My father´s name is Angel. He is 53 years old. He is from Tasco and he is miner. My mother´s name is Ines and she is 53 years old. She is from Tasco. She is housewife and seamstress. My brother´s name is Miguel. He is 17 years old. He is from Sogamoso. He is student. My house is a little small. My brother's room there is a small bed, there are anime drawing on the wall and there is a small table. In my parents room there is a big mirror in front of the door, also there is a wardrobe, there is a b</w:t>
-      </w:r>
-      <w:r>
-        <w:rPr>
-          <w:rFonts w:ascii="Verdana" w:eastAsia="Verdana" w:hAnsi="Verdana" w:cs="Verdana"/>
-          <w:lang w:val="en-US"/>
-        </w:rPr>
-        <w:t>ed next to the window. There is</w:t>
-      </w:r>
-      <w:r>
-        <w:rPr>
-          <w:rFonts w:ascii="Verdana" w:eastAsia="Verdana" w:hAnsi="Verdana" w:cs="Verdana"/>
-          <w:lang w:val="en-US"/>
-        </w:rPr>
-        <w:t xml:space="preserve"> a piano and </w:t>
-      </w:r>
-      <w:r>
-        <w:rPr>
-          <w:rFonts w:ascii="Verdana" w:eastAsia="Verdana" w:hAnsi="Verdana" w:cs="Verdana"/>
-          <w:lang w:val="en-US"/>
-        </w:rPr>
-        <w:t xml:space="preserve">there is a </w:t>
+          <w:lang w:val="es-ES"/>
+        </w:rPr>
+        <w:t>ello</w:t>
+      </w:r>
+      <w:proofErr w:type="spellEnd"/>
+      <w:r>
+        <w:rPr>
+          <w:rFonts w:ascii="Verdana" w:eastAsia="Verdana" w:hAnsi="Verdana" w:cs="Verdana"/>
+          <w:lang w:val="es-ES"/>
+        </w:rPr>
+        <w:t xml:space="preserve">, </w:t>
+      </w:r>
+      <w:proofErr w:type="spellStart"/>
+      <w:r>
+        <w:rPr>
+          <w:rFonts w:ascii="Verdana" w:eastAsia="Verdana" w:hAnsi="Verdana" w:cs="Verdana"/>
+          <w:lang w:val="es-ES"/>
+        </w:rPr>
+        <w:t>my</w:t>
+      </w:r>
+      <w:proofErr w:type="spellEnd"/>
+      <w:r>
+        <w:rPr>
+          <w:rFonts w:ascii="Verdana" w:eastAsia="Verdana" w:hAnsi="Verdana" w:cs="Verdana"/>
+          <w:lang w:val="es-ES"/>
+        </w:rPr>
+        <w:t xml:space="preserve"> </w:t>
+      </w:r>
+      <w:proofErr w:type="spellStart"/>
+      <w:r>
+        <w:rPr>
+          <w:rFonts w:ascii="Verdana" w:eastAsia="Verdana" w:hAnsi="Verdana" w:cs="Verdana"/>
+          <w:lang w:val="es-ES"/>
+        </w:rPr>
+        <w:t>name</w:t>
+      </w:r>
+      <w:proofErr w:type="spellEnd"/>
+      <w:r>
+        <w:rPr>
+          <w:rFonts w:ascii="Verdana" w:eastAsia="Verdana" w:hAnsi="Verdana" w:cs="Verdana"/>
+          <w:lang w:val="es-ES"/>
+        </w:rPr>
+        <w:t xml:space="preserve"> </w:t>
+      </w:r>
+      <w:proofErr w:type="spellStart"/>
+      <w:r>
+        <w:rPr>
+          <w:rFonts w:ascii="Verdana" w:eastAsia="Verdana" w:hAnsi="Verdana" w:cs="Verdana"/>
+          <w:lang w:val="es-ES"/>
+        </w:rPr>
+        <w:t>is</w:t>
+      </w:r>
+      <w:proofErr w:type="spellEnd"/>
+      <w:r>
+        <w:rPr>
+          <w:rFonts w:ascii="Verdana" w:eastAsia="Verdana" w:hAnsi="Verdana" w:cs="Verdana"/>
+          <w:lang w:val="es-ES"/>
+        </w:rPr>
+        <w:t xml:space="preserve"> Ana Tibaduiza. </w:t>
+      </w:r>
+      <w:r>
+        <w:rPr>
+          <w:rFonts w:ascii="Verdana" w:eastAsia="Verdana" w:hAnsi="Verdana" w:cs="Verdana"/>
+          <w:lang w:val="en-US"/>
+        </w:rPr>
+        <w:t xml:space="preserve">I am Colombian. I from </w:t>
+      </w:r>
+      <w:proofErr w:type="spellStart"/>
+      <w:r>
+        <w:rPr>
+          <w:rFonts w:ascii="Verdana" w:eastAsia="Verdana" w:hAnsi="Verdana" w:cs="Verdana"/>
+          <w:lang w:val="en-US"/>
+        </w:rPr>
+        <w:t>Sogamoso</w:t>
+      </w:r>
+      <w:proofErr w:type="spellEnd"/>
+      <w:r>
+        <w:rPr>
+          <w:rFonts w:ascii="Verdana" w:eastAsia="Verdana" w:hAnsi="Verdana" w:cs="Verdana"/>
+          <w:lang w:val="en-US"/>
+        </w:rPr>
+        <w:t>. I am</w:t>
+      </w:r>
+      <w:r>
+        <w:rPr>
+          <w:rFonts w:ascii="Verdana" w:eastAsia="Verdana" w:hAnsi="Verdana" w:cs="Verdana"/>
+          <w:lang w:val="en-US"/>
+        </w:rPr>
+        <w:t xml:space="preserve"> a</w:t>
       </w:r>
       <w:bookmarkStart w:id="0" w:name="_GoBack"/>
       <w:bookmarkEnd w:id="0"/>
+      <w:r>
+        <w:rPr>
+          <w:rFonts w:ascii="Verdana" w:eastAsia="Verdana" w:hAnsi="Verdana" w:cs="Verdana"/>
+          <w:lang w:val="en-US"/>
+        </w:rPr>
+        <w:t xml:space="preserve"> cashier. I speak Spanish. I am 20 years old. I like to play the guitar put I hate cooking. I am studying Music. My father´s name is Angel. He is 53 years old. He is from </w:t>
+      </w:r>
+      <w:proofErr w:type="spellStart"/>
+      <w:r>
+        <w:rPr>
+          <w:rFonts w:ascii="Verdana" w:eastAsia="Verdana" w:hAnsi="Verdana" w:cs="Verdana"/>
+          <w:lang w:val="en-US"/>
+        </w:rPr>
+        <w:t>Tasco</w:t>
+      </w:r>
+      <w:proofErr w:type="spellEnd"/>
+      <w:r>
+        <w:rPr>
+          <w:rFonts w:ascii="Verdana" w:eastAsia="Verdana" w:hAnsi="Verdana" w:cs="Verdana"/>
+          <w:lang w:val="en-US"/>
+        </w:rPr>
+        <w:t xml:space="preserve"> and he is miner. My mother´s name is Ines and she is 53 years old. She is from </w:t>
+      </w:r>
+      <w:proofErr w:type="spellStart"/>
+      <w:r>
+        <w:rPr>
+          <w:rFonts w:ascii="Verdana" w:eastAsia="Verdana" w:hAnsi="Verdana" w:cs="Verdana"/>
+          <w:lang w:val="en-US"/>
+        </w:rPr>
+        <w:t>Tasco</w:t>
+      </w:r>
+      <w:proofErr w:type="spellEnd"/>
+      <w:r>
+        <w:rPr>
+          <w:rFonts w:ascii="Verdana" w:eastAsia="Verdana" w:hAnsi="Verdana" w:cs="Verdana"/>
+          <w:lang w:val="en-US"/>
+        </w:rPr>
+        <w:t xml:space="preserve">. She is housewife and seamstress. My brother´s name is Miguel. He is 17 years old. He is from </w:t>
+      </w:r>
+      <w:proofErr w:type="spellStart"/>
+      <w:r>
+        <w:rPr>
+          <w:rFonts w:ascii="Verdana" w:eastAsia="Verdana" w:hAnsi="Verdana" w:cs="Verdana"/>
+          <w:lang w:val="en-US"/>
+        </w:rPr>
+        <w:t>Sogamoso</w:t>
+      </w:r>
+      <w:proofErr w:type="spellEnd"/>
+      <w:r>
+        <w:rPr>
+          <w:rFonts w:ascii="Verdana" w:eastAsia="Verdana" w:hAnsi="Verdana" w:cs="Verdana"/>
+          <w:lang w:val="en-US"/>
+        </w:rPr>
+        <w:t xml:space="preserve">. He is student. My house is a little small. My brother's room there is a small bed, there are anime drawing on the wall and there is a small table. In my </w:t>
+      </w:r>
+      <w:proofErr w:type="gramStart"/>
+      <w:r>
+        <w:rPr>
+          <w:rFonts w:ascii="Verdana" w:eastAsia="Verdana" w:hAnsi="Verdana" w:cs="Verdana"/>
+          <w:lang w:val="en-US"/>
+        </w:rPr>
+        <w:t>parents</w:t>
+      </w:r>
+      <w:proofErr w:type="gramEnd"/>
+      <w:r>
+        <w:rPr>
+          <w:rFonts w:ascii="Verdana" w:eastAsia="Verdana" w:hAnsi="Verdana" w:cs="Verdana"/>
+          <w:lang w:val="en-US"/>
+        </w:rPr>
+        <w:t xml:space="preserve"> room there is a big mirror in front of the door, also there is a wardrobe, there is a b</w:t>
+      </w:r>
+      <w:r>
+        <w:rPr>
+          <w:rFonts w:ascii="Verdana" w:eastAsia="Verdana" w:hAnsi="Verdana" w:cs="Verdana"/>
+          <w:lang w:val="en-US"/>
+        </w:rPr>
+        <w:t>ed next to the window. There is</w:t>
+      </w:r>
+      <w:r>
+        <w:rPr>
+          <w:rFonts w:ascii="Verdana" w:eastAsia="Verdana" w:hAnsi="Verdana" w:cs="Verdana"/>
+          <w:lang w:val="en-US"/>
+        </w:rPr>
+        <w:t xml:space="preserve"> a piano and </w:t>
+      </w:r>
+      <w:r>
+        <w:rPr>
+          <w:rFonts w:ascii="Verdana" w:eastAsia="Verdana" w:hAnsi="Verdana" w:cs="Verdana"/>
+          <w:lang w:val="en-US"/>
+        </w:rPr>
+        <w:t xml:space="preserve">there is a </w:t>
+      </w:r>
       <w:r>
         <w:rPr>
           <w:rFonts w:ascii="Verdana" w:eastAsia="Verdana" w:hAnsi="Verdana" w:cs="Verdana"/>
